--- a/ProcessBookDataViz.docx
+++ b/ProcessBookDataViz.docx
@@ -1,6 +1,6 @@
 
 <file path=word/document.xml><?xml version="1.0" encoding="utf-8"?>
-<w:document xmlns:wpc="http://schemas.microsoft.com/office/word/2010/wordprocessingCanvas" xmlns:cx="http://schemas.microsoft.com/office/drawing/2014/chartex" xmlns:mc="http://schemas.openxmlformats.org/markup-compatibility/2006" xmlns:o="urn:schemas-microsoft-com:office:office" xmlns:r="http://schemas.openxmlformats.org/officeDocument/2006/relationships" xmlns:m="http://schemas.openxmlformats.org/officeDocument/2006/math" xmlns:v="urn:schemas-microsoft-com:vml" xmlns:wp14="http://schemas.microsoft.com/office/word/2010/wordprocessingDrawing" xmlns:wp="http://schemas.openxmlformats.org/drawingml/2006/wordprocessingDrawing" xmlns:w10="urn:schemas-microsoft-com:office:word" xmlns:w="http://schemas.openxmlformats.org/wordprocessingml/2006/main" xmlns:w14="http://schemas.microsoft.com/office/word/2010/wordml" xmlns:w15="http://schemas.microsoft.com/office/word/2012/wordml" xmlns:w16se="http://schemas.microsoft.com/office/word/2015/wordml/symex" xmlns:wpg="http://schemas.microsoft.com/office/word/2010/wordprocessingGroup" xmlns:wpi="http://schemas.microsoft.com/office/word/2010/wordprocessingInk" xmlns:wne="http://schemas.microsoft.com/office/word/2006/wordml" xmlns:wps="http://schemas.microsoft.com/office/word/2010/wordprocessingShape" mc:Ignorable="w14 w15 w16se wp14">
+<w:document xmlns:wpc="http://schemas.microsoft.com/office/word/2010/wordprocessingCanvas" xmlns:cx="http://schemas.microsoft.com/office/drawing/2014/chartex" xmlns:cx1="http://schemas.microsoft.com/office/drawing/2015/9/8/chartex" xmlns:cx2="http://schemas.microsoft.com/office/drawing/2015/10/21/chartex" xmlns:cx3="http://schemas.microsoft.com/office/drawing/2016/5/9/chartex" xmlns:cx4="http://schemas.microsoft.com/office/drawing/2016/5/10/chartex" xmlns:cx5="http://schemas.microsoft.com/office/drawing/2016/5/11/chartex" xmlns:cx6="http://schemas.microsoft.com/office/drawing/2016/5/12/chartex" xmlns:cx7="http://schemas.microsoft.com/office/drawing/2016/5/13/chartex" xmlns:cx8="http://schemas.microsoft.com/office/drawing/2016/5/14/chartex" xmlns:mc="http://schemas.openxmlformats.org/markup-compatibility/2006" xmlns:aink="http://schemas.microsoft.com/office/drawing/2016/ink" xmlns:am3d="http://schemas.microsoft.com/office/drawing/2017/model3d" xmlns:o="urn:schemas-microsoft-com:office:office" xmlns:oel="http://schemas.microsoft.com/office/2019/extlst" xmlns:r="http://schemas.openxmlformats.org/officeDocument/2006/relationships" xmlns:m="http://schemas.openxmlformats.org/officeDocument/2006/math" xmlns:v="urn:schemas-microsoft-com:vml" xmlns:wp14="http://schemas.microsoft.com/office/word/2010/wordprocessingDrawing" xmlns:wp="http://schemas.openxmlformats.org/drawingml/2006/wordprocessingDrawing" xmlns:w10="urn:schemas-microsoft-com:office:word" xmlns:w="http://schemas.openxmlformats.org/wordprocessingml/2006/main" xmlns:w14="http://schemas.microsoft.com/office/word/2010/wordml" xmlns:w15="http://schemas.microsoft.com/office/word/2012/wordml" xmlns:w16cex="http://schemas.microsoft.com/office/word/2018/wordml/cex" xmlns:w16cid="http://schemas.microsoft.com/office/word/2016/wordml/cid" xmlns:w16="http://schemas.microsoft.com/office/word/2018/wordml" xmlns:w16sdtdh="http://schemas.microsoft.com/office/word/2020/wordml/sdtdatahash" xmlns:w16se="http://schemas.microsoft.com/office/word/2015/wordml/symex" xmlns:wpg="http://schemas.microsoft.com/office/word/2010/wordprocessingGroup" xmlns:wpi="http://schemas.microsoft.com/office/word/2010/wordprocessingInk" xmlns:wne="http://schemas.microsoft.com/office/word/2006/wordml" xmlns:wps="http://schemas.microsoft.com/office/word/2010/wordprocessingShape" mc:Ignorable="w14 w15 w16se w16cid w16 w16cex w16sdtdh wp14">
   <w:body>
     <w:p>
       <w:pPr>
@@ -15,7 +15,7 @@
         <w:pStyle w:val="Heading1"/>
         <w:numPr>
           <w:ilvl w:val="0"/>
-          <w:numId w:val="2"/>
+          <w:numId w:val="1"/>
         </w:numPr>
         <w:jc w:val="both"/>
       </w:pPr>
@@ -28,7 +28,7 @@
         <w:pStyle w:val="Heading2"/>
         <w:numPr>
           <w:ilvl w:val="1"/>
-          <w:numId w:val="2"/>
+          <w:numId w:val="1"/>
         </w:numPr>
         <w:jc w:val="both"/>
       </w:pPr>
@@ -42,7 +42,23 @@
         <w:jc w:val="both"/>
       </w:pPr>
       <w:r>
-        <w:t xml:space="preserve">This visualization aims to provide information about global energy production and consumption for the general public as well as the energy domain experts. The reason for our choice of energy topic is due to the fact that although energy has brought a wide </w:t>
+        <w:t xml:space="preserve">This visualization aims to provide information about global energy production and consumption for the </w:t>
+      </w:r>
+      <w:proofErr w:type="gramStart"/>
+      <w:r>
+        <w:t>general public</w:t>
+      </w:r>
+      <w:proofErr w:type="gramEnd"/>
+      <w:r>
+        <w:t xml:space="preserve"> as well as the energy domain experts. The reason for our choice of energy topic is </w:t>
+      </w:r>
+      <w:proofErr w:type="gramStart"/>
+      <w:r>
+        <w:t>due to the fact that</w:t>
+      </w:r>
+      <w:proofErr w:type="gramEnd"/>
+      <w:r>
+        <w:t xml:space="preserve"> although energy has brought a wide </w:t>
       </w:r>
       <w:r>
         <w:t xml:space="preserve">range of benefits to our daily social lives, its manufacture and consumption has led to a catastrophic environmental crisis. According to the International Energy Agency (IEA), the power sector accounted for nearly two-thirds of global emissions growth in </w:t>
@@ -56,8 +72,13 @@
         <w:spacing w:before="240" w:after="240"/>
         <w:jc w:val="both"/>
       </w:pPr>
-      <w:r>
-        <w:t xml:space="preserve">In order to assist society in moving towards a more sustainable future, my team will be creating visualizations about the energy use profile around the world. The infographics not only enable individuals to understand the energy consumption profile, </w:t>
+      <w:proofErr w:type="gramStart"/>
+      <w:r>
+        <w:t>In order to</w:t>
+      </w:r>
+      <w:proofErr w:type="gramEnd"/>
+      <w:r>
+        <w:t xml:space="preserve"> assist society in moving towards a more sustainable future, my team will be creating visualizations about the energy use profile around the world. The infographics not only enable individuals to understand the energy consumption profile, </w:t>
       </w:r>
       <w:r>
         <w:t>but it also helps them to recognize the severe environmental consequences caused by power use. This in turn makes way for appropriate actions to be undertaken to reduce the amount of energy consumption.</w:t>
@@ -68,7 +89,7 @@
         <w:pStyle w:val="Heading2"/>
         <w:numPr>
           <w:ilvl w:val="1"/>
-          <w:numId w:val="2"/>
+          <w:numId w:val="1"/>
         </w:numPr>
         <w:jc w:val="both"/>
       </w:pPr>
@@ -115,7 +136,15 @@
         <w:jc w:val="both"/>
       </w:pPr>
       <w:r>
-        <w:t>- The amount of CO2 emissions generated from different types of energy use (e.g. coal, oil and gas combustion) in the 5-year period from 1960 to 2020.</w:t>
+        <w:t>- The amount of CO2 emissions generated from different types of energy use (</w:t>
+      </w:r>
+      <w:proofErr w:type="gramStart"/>
+      <w:r>
+        <w:t>e.g.</w:t>
+      </w:r>
+      <w:proofErr w:type="gramEnd"/>
+      <w:r>
+        <w:t xml:space="preserve"> coal, oil and gas combustion) in the 5-year period from 1960 to 2020.</w:t>
       </w:r>
     </w:p>
     <w:p>
@@ -170,7 +199,7 @@
         <w:pStyle w:val="Heading2"/>
         <w:numPr>
           <w:ilvl w:val="1"/>
-          <w:numId w:val="2"/>
+          <w:numId w:val="1"/>
         </w:numPr>
         <w:jc w:val="both"/>
       </w:pPr>
@@ -203,7 +232,6 @@
         <w:jc w:val="both"/>
       </w:pPr>
       <w:r>
-        <w:lastRenderedPageBreak/>
         <w:t xml:space="preserve">Week 6-7: </w:t>
       </w:r>
     </w:p>
@@ -255,7 +283,7 @@
         <w:pStyle w:val="Heading1"/>
         <w:numPr>
           <w:ilvl w:val="0"/>
-          <w:numId w:val="2"/>
+          <w:numId w:val="1"/>
         </w:numPr>
         <w:jc w:val="both"/>
       </w:pPr>
@@ -268,7 +296,7 @@
         <w:pStyle w:val="Heading2"/>
         <w:numPr>
           <w:ilvl w:val="1"/>
-          <w:numId w:val="2"/>
+          <w:numId w:val="1"/>
         </w:numPr>
         <w:jc w:val="both"/>
       </w:pPr>
@@ -281,7 +309,7 @@
         <w:pStyle w:val="Heading3"/>
         <w:numPr>
           <w:ilvl w:val="2"/>
-          <w:numId w:val="2"/>
+          <w:numId w:val="1"/>
         </w:numPr>
         <w:jc w:val="both"/>
       </w:pPr>
@@ -317,16 +345,16 @@
           <w:noProof/>
         </w:rPr>
         <w:drawing>
-          <wp:inline distT="0" distB="0" distL="0" distR="0">
+          <wp:inline distT="0" distB="0" distL="0" distR="0" wp14:anchorId="26D32C99" wp14:editId="0E62B51D">
             <wp:extent cx="3408093" cy="2646414"/>
             <wp:effectExtent l="0" t="0" r="0" b="0"/>
-            <wp:docPr id="4" name="image11.png" descr="Table, Excel, calendar&#10;&#10;Description automatically generated"/>
+            <wp:docPr id="4" name="image8.png" descr="Table, Excel, calendar&#10;&#10;Description automatically generated"/>
             <wp:cNvGraphicFramePr/>
             <a:graphic xmlns:a="http://schemas.openxmlformats.org/drawingml/2006/main">
               <a:graphicData uri="http://schemas.openxmlformats.org/drawingml/2006/picture">
                 <pic:pic xmlns:pic="http://schemas.openxmlformats.org/drawingml/2006/picture">
                   <pic:nvPicPr>
-                    <pic:cNvPr id="0" name="image11.png" descr="Table, Excel, calendar&#10;&#10;Description automatically generated"/>
+                    <pic:cNvPr id="0" name="image8.png" descr="Table, Excel, calendar&#10;&#10;Description automatically generated"/>
                     <pic:cNvPicPr preferRelativeResize="0"/>
                   </pic:nvPicPr>
                   <pic:blipFill>
@@ -538,7 +566,6 @@
               <w:jc w:val="both"/>
             </w:pPr>
             <w:r>
-              <w:lastRenderedPageBreak/>
               <w:t>Energy demand</w:t>
             </w:r>
           </w:p>
@@ -586,7 +613,15 @@
         <w:jc w:val="both"/>
       </w:pPr>
       <w:r>
-        <w:t xml:space="preserve">We have reorganized the tables to create the visualization. Because we are interested in the energy demand in three sectors in 2014, including residential, services, and agriculture, we must integrate three tables from the aforementioned sectors to obtain </w:t>
+        <w:t xml:space="preserve">We have reorganized the tables to create the visualization. Because we are interested in the energy demand in three sectors in 2014, including residential, services, and agriculture, we must integrate three tables from the </w:t>
+      </w:r>
+      <w:proofErr w:type="gramStart"/>
+      <w:r>
+        <w:t>aforementioned sectors</w:t>
+      </w:r>
+      <w:proofErr w:type="gramEnd"/>
+      <w:r>
+        <w:t xml:space="preserve"> to obtain </w:t>
       </w:r>
       <w:r>
         <w:t>the necessary data.</w:t>
@@ -597,7 +632,7 @@
         <w:pStyle w:val="Heading3"/>
         <w:numPr>
           <w:ilvl w:val="2"/>
-          <w:numId w:val="2"/>
+          <w:numId w:val="1"/>
         </w:numPr>
         <w:jc w:val="both"/>
       </w:pPr>
@@ -616,11 +651,19 @@
           <w:color w:val="000000"/>
         </w:rPr>
       </w:pPr>
+      <w:proofErr w:type="gramStart"/>
       <w:r>
         <w:rPr>
           <w:color w:val="000000"/>
         </w:rPr>
-        <w:t>In order to provide the infographics about the primary energy consumption in different countries around the world, the following dataset is going to be examined:</w:t>
+        <w:t>In order to</w:t>
+      </w:r>
+      <w:proofErr w:type="gramEnd"/>
+      <w:r>
+        <w:rPr>
+          <w:color w:val="000000"/>
+        </w:rPr>
+        <w:t xml:space="preserve"> provide the infographics about the primary energy consumption in different countries around the world, the following dataset is going to be examined:</w:t>
       </w:r>
     </w:p>
     <w:p>
@@ -690,16 +733,16 @@
           <w:noProof/>
         </w:rPr>
         <w:drawing>
-          <wp:inline distT="114300" distB="114300" distL="114300" distR="114300">
+          <wp:inline distT="114300" distB="114300" distL="114300" distR="114300" wp14:anchorId="7BCAD09B" wp14:editId="2EB1B78E">
             <wp:extent cx="5000625" cy="4400550"/>
             <wp:effectExtent l="0" t="0" r="0" b="0"/>
-            <wp:docPr id="12" name="image10.png"/>
+            <wp:docPr id="12" name="image7.png"/>
             <wp:cNvGraphicFramePr/>
             <a:graphic xmlns:a="http://schemas.openxmlformats.org/drawingml/2006/main">
               <a:graphicData uri="http://schemas.openxmlformats.org/drawingml/2006/picture">
                 <pic:pic xmlns:pic="http://schemas.openxmlformats.org/drawingml/2006/picture">
                   <pic:nvPicPr>
-                    <pic:cNvPr id="0" name="image10.png"/>
+                    <pic:cNvPr id="0" name="image7.png"/>
                     <pic:cNvPicPr preferRelativeResize="0"/>
                   </pic:nvPicPr>
                   <pic:blipFill>
@@ -825,7 +868,6 @@
               <w:pStyle w:val="Heading3"/>
               <w:spacing w:before="240" w:after="240"/>
               <w:ind w:firstLine="720"/>
-              <w:jc w:val="both"/>
               <w:rPr>
                 <w:color w:val="000000"/>
               </w:rPr>
@@ -860,7 +902,6 @@
               <w:pStyle w:val="Heading3"/>
               <w:spacing w:before="240" w:after="240"/>
               <w:ind w:firstLine="720"/>
-              <w:jc w:val="both"/>
               <w:rPr>
                 <w:color w:val="000000"/>
               </w:rPr>
@@ -894,7 +935,6 @@
               <w:pStyle w:val="Heading3"/>
               <w:spacing w:before="240" w:after="240"/>
               <w:ind w:firstLine="720"/>
-              <w:jc w:val="both"/>
               <w:rPr>
                 <w:color w:val="000000"/>
               </w:rPr>
@@ -933,7 +973,6 @@
               <w:pStyle w:val="Heading3"/>
               <w:spacing w:before="240" w:after="240"/>
               <w:ind w:firstLine="720"/>
-              <w:jc w:val="both"/>
               <w:rPr>
                 <w:color w:val="000000"/>
               </w:rPr>
@@ -967,7 +1006,6 @@
               <w:pStyle w:val="Heading3"/>
               <w:spacing w:before="240" w:after="240"/>
               <w:ind w:firstLine="720"/>
-              <w:jc w:val="both"/>
               <w:rPr>
                 <w:color w:val="000000"/>
               </w:rPr>
@@ -1001,7 +1039,6 @@
               <w:pStyle w:val="Heading3"/>
               <w:spacing w:before="240" w:after="240"/>
               <w:ind w:firstLine="720"/>
-              <w:jc w:val="both"/>
               <w:rPr>
                 <w:color w:val="000000"/>
               </w:rPr>
@@ -1040,7 +1077,6 @@
               <w:pStyle w:val="Heading3"/>
               <w:spacing w:before="240" w:after="240"/>
               <w:ind w:firstLine="720"/>
-              <w:jc w:val="both"/>
               <w:rPr>
                 <w:color w:val="000000"/>
               </w:rPr>
@@ -1074,7 +1110,6 @@
               <w:pStyle w:val="Heading3"/>
               <w:spacing w:before="240" w:after="240"/>
               <w:ind w:firstLine="720"/>
-              <w:jc w:val="both"/>
               <w:rPr>
                 <w:color w:val="000000"/>
               </w:rPr>
@@ -1108,7 +1143,6 @@
               <w:pStyle w:val="Heading3"/>
               <w:spacing w:before="240" w:after="240"/>
               <w:ind w:firstLine="720"/>
-              <w:jc w:val="both"/>
               <w:rPr>
                 <w:color w:val="000000"/>
               </w:rPr>
@@ -1147,7 +1181,6 @@
               <w:pStyle w:val="Heading3"/>
               <w:spacing w:before="240" w:after="240"/>
               <w:ind w:firstLine="720"/>
-              <w:jc w:val="both"/>
               <w:rPr>
                 <w:color w:val="000000"/>
               </w:rPr>
@@ -1181,7 +1214,6 @@
               <w:pStyle w:val="Heading3"/>
               <w:spacing w:before="240" w:after="240"/>
               <w:ind w:firstLine="720"/>
-              <w:jc w:val="both"/>
               <w:rPr>
                 <w:color w:val="000000"/>
               </w:rPr>
@@ -1215,7 +1247,6 @@
               <w:pStyle w:val="Heading3"/>
               <w:spacing w:before="240" w:after="240"/>
               <w:ind w:firstLine="720"/>
-              <w:jc w:val="both"/>
               <w:rPr>
                 <w:color w:val="000000"/>
               </w:rPr>
@@ -1254,7 +1285,6 @@
               <w:pStyle w:val="Heading3"/>
               <w:spacing w:before="240" w:after="240"/>
               <w:ind w:firstLine="720"/>
-              <w:jc w:val="both"/>
               <w:rPr>
                 <w:color w:val="000000"/>
               </w:rPr>
@@ -1288,7 +1318,6 @@
               <w:pStyle w:val="Heading3"/>
               <w:spacing w:before="240" w:after="240"/>
               <w:ind w:firstLine="720"/>
-              <w:jc w:val="both"/>
               <w:rPr>
                 <w:color w:val="000000"/>
               </w:rPr>
@@ -1322,7 +1351,6 @@
               <w:pStyle w:val="Heading3"/>
               <w:spacing w:before="240" w:after="240"/>
               <w:ind w:firstLine="720"/>
-              <w:jc w:val="both"/>
               <w:rPr>
                 <w:color w:val="000000"/>
               </w:rPr>
@@ -1468,7 +1496,7 @@
         <w:pStyle w:val="Heading3"/>
         <w:numPr>
           <w:ilvl w:val="2"/>
-          <w:numId w:val="2"/>
+          <w:numId w:val="1"/>
         </w:numPr>
         <w:jc w:val="both"/>
       </w:pPr>
@@ -1495,7 +1523,7 @@
       <w:pPr>
         <w:numPr>
           <w:ilvl w:val="0"/>
-          <w:numId w:val="3"/>
+          <w:numId w:val="2"/>
         </w:numPr>
         <w:pBdr>
           <w:top w:val="nil"/>
@@ -1532,16 +1560,16 @@
           <w:noProof/>
         </w:rPr>
         <w:drawing>
-          <wp:inline distT="0" distB="0" distL="0" distR="0">
+          <wp:inline distT="0" distB="0" distL="0" distR="0" wp14:anchorId="72DB9621" wp14:editId="6D1B5E21">
             <wp:extent cx="5943600" cy="1150620"/>
             <wp:effectExtent l="0" t="0" r="0" b="0"/>
-            <wp:docPr id="6" name="image3.png" descr="Graphical user interface&#10;&#10;Description automatically generated with medium confidence"/>
+            <wp:docPr id="6" name="image4.png" descr="Graphical user interface&#10;&#10;Description automatically generated with medium confidence"/>
             <wp:cNvGraphicFramePr/>
             <a:graphic xmlns:a="http://schemas.openxmlformats.org/drawingml/2006/main">
               <a:graphicData uri="http://schemas.openxmlformats.org/drawingml/2006/picture">
                 <pic:pic xmlns:pic="http://schemas.openxmlformats.org/drawingml/2006/picture">
                   <pic:nvPicPr>
-                    <pic:cNvPr id="0" name="image3.png" descr="Graphical user interface&#10;&#10;Description automatically generated with medium confidence"/>
+                    <pic:cNvPr id="0" name="image4.png" descr="Graphical user interface&#10;&#10;Description automatically generated with medium confidence"/>
                     <pic:cNvPicPr preferRelativeResize="0"/>
                   </pic:nvPicPr>
                   <pic:blipFill>
@@ -1578,7 +1606,7 @@
       <w:pPr>
         <w:numPr>
           <w:ilvl w:val="0"/>
-          <w:numId w:val="3"/>
+          <w:numId w:val="2"/>
         </w:numPr>
         <w:pBdr>
           <w:top w:val="nil"/>
@@ -1622,16 +1650,16 @@
           <w:noProof/>
         </w:rPr>
         <w:drawing>
-          <wp:inline distT="0" distB="0" distL="0" distR="0">
+          <wp:inline distT="0" distB="0" distL="0" distR="0" wp14:anchorId="4DF718CA" wp14:editId="1B7EE084">
             <wp:extent cx="5943600" cy="1479531"/>
             <wp:effectExtent l="0" t="0" r="0" b="0"/>
-            <wp:docPr id="5" name="image1.png" descr="A picture containing graphical user interface&#10;&#10;Description automatically generated"/>
+            <wp:docPr id="5" name="image2.png" descr="A picture containing graphical user interface&#10;&#10;Description automatically generated"/>
             <wp:cNvGraphicFramePr/>
             <a:graphic xmlns:a="http://schemas.openxmlformats.org/drawingml/2006/main">
               <a:graphicData uri="http://schemas.openxmlformats.org/drawingml/2006/picture">
                 <pic:pic xmlns:pic="http://schemas.openxmlformats.org/drawingml/2006/picture">
                   <pic:nvPicPr>
-                    <pic:cNvPr id="0" name="image1.png" descr="A picture containing graphical user interface&#10;&#10;Description automatically generated"/>
+                    <pic:cNvPr id="0" name="image2.png" descr="A picture containing graphical user interface&#10;&#10;Description automatically generated"/>
                     <pic:cNvPicPr preferRelativeResize="0"/>
                   </pic:nvPicPr>
                   <pic:blipFill>
@@ -1671,7 +1699,7 @@
       <w:pPr>
         <w:numPr>
           <w:ilvl w:val="0"/>
-          <w:numId w:val="3"/>
+          <w:numId w:val="2"/>
         </w:numPr>
         <w:pBdr>
           <w:top w:val="nil"/>
@@ -1721,16 +1749,16 @@
           <w:noProof/>
         </w:rPr>
         <w:drawing>
-          <wp:inline distT="0" distB="0" distL="0" distR="0">
+          <wp:inline distT="0" distB="0" distL="0" distR="0" wp14:anchorId="6D77E757" wp14:editId="2BF2E812">
             <wp:extent cx="5943600" cy="1690688"/>
             <wp:effectExtent l="0" t="0" r="0" b="0"/>
-            <wp:docPr id="10" name="image7.png" descr="Graphical user interface, application, table&#10;&#10;Description automatically generated"/>
+            <wp:docPr id="10" name="image1.png" descr="Graphical user interface, application, table&#10;&#10;Description automatically generated"/>
             <wp:cNvGraphicFramePr/>
             <a:graphic xmlns:a="http://schemas.openxmlformats.org/drawingml/2006/main">
               <a:graphicData uri="http://schemas.openxmlformats.org/drawingml/2006/picture">
                 <pic:pic xmlns:pic="http://schemas.openxmlformats.org/drawingml/2006/picture">
                   <pic:nvPicPr>
-                    <pic:cNvPr id="0" name="image7.png" descr="Graphical user interface, application, table&#10;&#10;Description automatically generated"/>
+                    <pic:cNvPr id="0" name="image1.png" descr="Graphical user interface, application, table&#10;&#10;Description automatically generated"/>
                     <pic:cNvPicPr preferRelativeResize="0"/>
                   </pic:nvPicPr>
                   <pic:blipFill>
@@ -1774,7 +1802,13 @@
         <w:t>Those three excel files provide us with tables of CO2 emissions from vario</w:t>
       </w:r>
       <w:r>
-        <w:t>us types of energy in different countries such as Japan and the United States. Besides, the CO2 emissions were measured in million metric tonnes. And the attributes included in those two tables are shown in the table below:</w:t>
+        <w:t xml:space="preserve">us types of energy in different countries such as Japan and the United States. Besides, the CO2 emissions were measured in million metric </w:t>
+      </w:r>
+      <w:r>
+        <w:t>tons</w:t>
+      </w:r>
+      <w:r>
+        <w:t>. And the attributes included in those two tables are shown in the table below:</w:t>
       </w:r>
     </w:p>
     <w:p>
@@ -1923,7 +1957,15 @@
         <w:jc w:val="both"/>
       </w:pPr>
       <w:r>
-        <w:t>To obtain the correct data, we have to combine the information from those three tables, as we did in the first visualization. Then we need to remove some countries that do not appear in all three datasets.</w:t>
+        <w:t xml:space="preserve">To obtain the correct data, we </w:t>
+      </w:r>
+      <w:proofErr w:type="gramStart"/>
+      <w:r>
+        <w:t>have to</w:t>
+      </w:r>
+      <w:proofErr w:type="gramEnd"/>
+      <w:r>
+        <w:t xml:space="preserve"> combine the information from those three tables, as we did in the first visualization. Then we need to remove some countries that do not appear in all three datasets.</w:t>
       </w:r>
     </w:p>
     <w:p>
@@ -1931,7 +1973,7 @@
         <w:pStyle w:val="Heading2"/>
         <w:numPr>
           <w:ilvl w:val="1"/>
-          <w:numId w:val="2"/>
+          <w:numId w:val="1"/>
         </w:numPr>
         <w:jc w:val="both"/>
       </w:pPr>
@@ -1944,7 +1986,7 @@
         <w:pStyle w:val="Heading3"/>
         <w:numPr>
           <w:ilvl w:val="2"/>
-          <w:numId w:val="2"/>
+          <w:numId w:val="1"/>
         </w:numPr>
         <w:jc w:val="both"/>
       </w:pPr>
@@ -1956,14 +1998,25 @@
       <w:pPr>
         <w:jc w:val="both"/>
       </w:pPr>
+      <w:proofErr w:type="gramStart"/>
       <w:r>
         <w:t>Despite t</w:t>
       </w:r>
       <w:r>
-        <w:t>he fact that the dataset comprises more than three sectors, we have agreed to only provide visualization for three of them in this chart which include: residential, services, and agricultural. The reason for this is because numerous industries do not offer</w:t>
-      </w:r>
-      <w:r>
-        <w:t xml:space="preserve"> data of energy demand for certain energy kinds. As a consequence, we selected three areas that shared the most data for various forms of energy.</w:t>
+        <w:t>he fact that</w:t>
+      </w:r>
+      <w:proofErr w:type="gramEnd"/>
+      <w:r>
+        <w:t xml:space="preserve"> the dataset comprises more than three sectors, we have agreed to only provide visualization for three of them in this chart which include: residential, services, and agricultural. The reason for this is because numerous industries do not offer</w:t>
+      </w:r>
+      <w:r>
+        <w:t xml:space="preserve"> data of energy demand for certain energy kinds. </w:t>
+      </w:r>
+      <w:r>
+        <w:t>Consequently</w:t>
+      </w:r>
+      <w:r>
+        <w:t>, we selected three areas that shared the most data for various forms of energy.</w:t>
       </w:r>
     </w:p>
     <w:p>
@@ -1976,11 +2029,9 @@
       <w:r>
         <w:t xml:space="preserve">r in </w:t>
       </w:r>
-      <w:proofErr w:type="gramStart"/>
-      <w:r>
-        <w:t>2014..</w:t>
-      </w:r>
-      <w:proofErr w:type="gramEnd"/>
+      <w:r>
+        <w:t>2014.</w:t>
+      </w:r>
       <w:r>
         <w:t xml:space="preserve"> Therefore, we must filter the columns of the other year (which contain forecasting information that are not in need). As a result, the expected table will include attributes that will be listed below.</w:t>
       </w:r>
@@ -2116,7 +2167,13 @@
               <w:jc w:val="both"/>
             </w:pPr>
             <w:r>
-              <w:t xml:space="preserve">Energy demand for services sector  measured in </w:t>
+              <w:t xml:space="preserve">Energy demand for services </w:t>
+            </w:r>
+            <w:r>
+              <w:t>sector measured</w:t>
+            </w:r>
+            <w:r>
+              <w:t xml:space="preserve"> in </w:t>
             </w:r>
             <w:proofErr w:type="spellStart"/>
             <w:r>
@@ -2162,7 +2219,13 @@
               <w:jc w:val="both"/>
             </w:pPr>
             <w:r>
-              <w:t xml:space="preserve">Energy demand for agriculture sector  measured in </w:t>
+              <w:t xml:space="preserve">Energy demand for agriculture </w:t>
+            </w:r>
+            <w:r>
+              <w:t>sector measured</w:t>
+            </w:r>
+            <w:r>
+              <w:t xml:space="preserve"> in </w:t>
             </w:r>
             <w:proofErr w:type="spellStart"/>
             <w:r>
@@ -2208,7 +2271,13 @@
               <w:jc w:val="both"/>
             </w:pPr>
             <w:r>
-              <w:t xml:space="preserve">Energy demand for residential sector  measured in </w:t>
+              <w:t xml:space="preserve">Energy demand for residential </w:t>
+            </w:r>
+            <w:r>
+              <w:t>sector measured</w:t>
+            </w:r>
+            <w:r>
+              <w:t xml:space="preserve"> in </w:t>
             </w:r>
             <w:proofErr w:type="spellStart"/>
             <w:r>
@@ -2245,7 +2314,15 @@
         <w:t>In addition, because the Excel files provided by IEA were not organized in logical form that D3 could process, there</w:t>
       </w:r>
       <w:r>
-        <w:t xml:space="preserve">fore we have to copy the data of each sector and paste to a new file (Figure). </w:t>
+        <w:t xml:space="preserve">fore we </w:t>
+      </w:r>
+      <w:proofErr w:type="gramStart"/>
+      <w:r>
+        <w:t>have to</w:t>
+      </w:r>
+      <w:proofErr w:type="gramEnd"/>
+      <w:r>
+        <w:t xml:space="preserve"> copy the data of each sector and paste to a new file (Figure). </w:t>
       </w:r>
     </w:p>
     <w:p>
@@ -2258,16 +2335,16 @@
         </w:rPr>
         <w:lastRenderedPageBreak/>
         <w:drawing>
-          <wp:inline distT="114300" distB="114300" distL="114300" distR="114300">
+          <wp:inline distT="114300" distB="114300" distL="114300" distR="114300" wp14:anchorId="20BDD0EF" wp14:editId="2D0524DC">
             <wp:extent cx="5943600" cy="2260600"/>
             <wp:effectExtent l="0" t="0" r="0" b="0"/>
-            <wp:docPr id="11" name="image8.png"/>
+            <wp:docPr id="11" name="image10.png"/>
             <wp:cNvGraphicFramePr/>
             <a:graphic xmlns:a="http://schemas.openxmlformats.org/drawingml/2006/main">
               <a:graphicData uri="http://schemas.openxmlformats.org/drawingml/2006/picture">
                 <pic:pic xmlns:pic="http://schemas.openxmlformats.org/drawingml/2006/picture">
                   <pic:nvPicPr>
-                    <pic:cNvPr id="0" name="image8.png"/>
+                    <pic:cNvPr id="0" name="image10.png"/>
                     <pic:cNvPicPr preferRelativeResize="0"/>
                   </pic:nvPicPr>
                   <pic:blipFill>
@@ -2307,7 +2384,15 @@
         <w:jc w:val="both"/>
       </w:pPr>
       <w:r>
-        <w:t xml:space="preserve">In the last state, we have to pass the data from the csv file to an array that contains elements about the names of energy kinds, the sectors and the amount of energy demand recorded in </w:t>
+        <w:t xml:space="preserve">In the last state, we </w:t>
+      </w:r>
+      <w:proofErr w:type="gramStart"/>
+      <w:r>
+        <w:t>have to</w:t>
+      </w:r>
+      <w:proofErr w:type="gramEnd"/>
+      <w:r>
+        <w:t xml:space="preserve"> pass the data from the csv file to an array that contains elements about the names of energy kinds, the sectors and the amount of energy demand recorded in </w:t>
       </w:r>
       <w:proofErr w:type="spellStart"/>
       <w:r>
@@ -2327,16 +2412,16 @@
           <w:noProof/>
         </w:rPr>
         <w:drawing>
-          <wp:inline distT="114300" distB="114300" distL="114300" distR="114300">
+          <wp:inline distT="114300" distB="114300" distL="114300" distR="114300" wp14:anchorId="3963E310" wp14:editId="480AC02B">
             <wp:extent cx="5943600" cy="1206500"/>
             <wp:effectExtent l="0" t="0" r="0" b="0"/>
-            <wp:docPr id="2" name="image4.png"/>
+            <wp:docPr id="2" name="image5.png"/>
             <wp:cNvGraphicFramePr/>
             <a:graphic xmlns:a="http://schemas.openxmlformats.org/drawingml/2006/main">
               <a:graphicData uri="http://schemas.openxmlformats.org/drawingml/2006/picture">
                 <pic:pic xmlns:pic="http://schemas.openxmlformats.org/drawingml/2006/picture">
                   <pic:nvPicPr>
-                    <pic:cNvPr id="0" name="image4.png"/>
+                    <pic:cNvPr id="0" name="image5.png"/>
                     <pic:cNvPicPr preferRelativeResize="0"/>
                   </pic:nvPicPr>
                   <pic:blipFill>
@@ -2384,7 +2469,7 @@
         <w:pStyle w:val="Heading3"/>
         <w:numPr>
           <w:ilvl w:val="2"/>
-          <w:numId w:val="2"/>
+          <w:numId w:val="1"/>
         </w:numPr>
         <w:jc w:val="both"/>
       </w:pPr>
@@ -2413,16 +2498,16 @@
         </w:rPr>
         <w:lastRenderedPageBreak/>
         <w:drawing>
-          <wp:inline distT="114300" distB="114300" distL="114300" distR="114300">
+          <wp:inline distT="114300" distB="114300" distL="114300" distR="114300" wp14:anchorId="5F7B05EA" wp14:editId="0D9EC91D">
             <wp:extent cx="4133850" cy="4352925"/>
             <wp:effectExtent l="0" t="0" r="0" b="0"/>
-            <wp:docPr id="3" name="image5.png"/>
+            <wp:docPr id="3" name="image3.png"/>
             <wp:cNvGraphicFramePr/>
             <a:graphic xmlns:a="http://schemas.openxmlformats.org/drawingml/2006/main">
               <a:graphicData uri="http://schemas.openxmlformats.org/drawingml/2006/picture">
                 <pic:pic xmlns:pic="http://schemas.openxmlformats.org/drawingml/2006/picture">
                   <pic:nvPicPr>
-                    <pic:cNvPr id="0" name="image5.png"/>
+                    <pic:cNvPr id="0" name="image3.png"/>
                     <pic:cNvPicPr preferRelativeResize="0"/>
                   </pic:nvPicPr>
                   <pic:blipFill>
@@ -2477,16 +2562,16 @@
           <w:noProof/>
         </w:rPr>
         <w:drawing>
-          <wp:inline distT="114300" distB="114300" distL="114300" distR="114300">
+          <wp:inline distT="114300" distB="114300" distL="114300" distR="114300" wp14:anchorId="1F960E9E" wp14:editId="5ABB75E6">
             <wp:extent cx="2457450" cy="523875"/>
             <wp:effectExtent l="0" t="0" r="0" b="0"/>
-            <wp:docPr id="7" name="image13.png"/>
+            <wp:docPr id="7" name="image6.png"/>
             <wp:cNvGraphicFramePr/>
             <a:graphic xmlns:a="http://schemas.openxmlformats.org/drawingml/2006/main">
               <a:graphicData uri="http://schemas.openxmlformats.org/drawingml/2006/picture">
                 <pic:pic xmlns:pic="http://schemas.openxmlformats.org/drawingml/2006/picture">
                   <pic:nvPicPr>
-                    <pic:cNvPr id="0" name="image13.png"/>
+                    <pic:cNvPr id="0" name="image6.png"/>
                     <pic:cNvPicPr preferRelativeResize="0"/>
                   </pic:nvPicPr>
                   <pic:blipFill>
@@ -2522,7 +2607,7 @@
           <w:noProof/>
         </w:rPr>
         <w:drawing>
-          <wp:inline distT="114300" distB="114300" distL="114300" distR="114300">
+          <wp:inline distT="114300" distB="114300" distL="114300" distR="114300" wp14:anchorId="64A6E2BA" wp14:editId="7154E22B">
             <wp:extent cx="2466975" cy="590550"/>
             <wp:effectExtent l="0" t="0" r="0" b="0"/>
             <wp:docPr id="1" name="image9.png"/>
@@ -2601,7 +2686,15 @@
         <w:t xml:space="preserve"> file marks it as “United St</w:t>
       </w:r>
       <w:r>
-        <w:t xml:space="preserve">ates of America”. Thus, we have to change the property’s name of the US in </w:t>
+        <w:t xml:space="preserve">ates of America”. Thus, we </w:t>
+      </w:r>
+      <w:proofErr w:type="gramStart"/>
+      <w:r>
+        <w:t>have to</w:t>
+      </w:r>
+      <w:proofErr w:type="gramEnd"/>
+      <w:r>
+        <w:t xml:space="preserve"> change the property’s name of the US in </w:t>
       </w:r>
       <w:proofErr w:type="spellStart"/>
       <w:r>
@@ -2621,7 +2714,15 @@
         <w:t>The dataset is intended to be visualized as a choropleth map based on different year choices. To be speci</w:t>
       </w:r>
       <w:r>
-        <w:t>fic, the primary energy consumption in all countries (with available data) will be displayed in a choropleth according to the selected year. Thus, we have to group the data by year in D3 in order to make the processed data more organized.</w:t>
+        <w:t xml:space="preserve">fic, the primary energy consumption in all countries (with available data) will be displayed in a choropleth according to the selected year. Thus, we </w:t>
+      </w:r>
+      <w:proofErr w:type="gramStart"/>
+      <w:r>
+        <w:t>have to</w:t>
+      </w:r>
+      <w:proofErr w:type="gramEnd"/>
+      <w:r>
+        <w:t xml:space="preserve"> group the data by year in D3 in order to make the processed data more organized.</w:t>
       </w:r>
     </w:p>
     <w:p>
@@ -2634,7 +2735,6 @@
           <w:szCs w:val="21"/>
         </w:rPr>
       </w:pPr>
-      <w:proofErr w:type="spellStart"/>
       <w:r>
         <w:rPr>
           <w:color w:val="569CD6"/>
@@ -2643,7 +2743,6 @@
         </w:rPr>
         <w:t>var</w:t>
       </w:r>
-      <w:proofErr w:type="spellEnd"/>
       <w:r>
         <w:rPr>
           <w:color w:val="D4D4D4"/>
@@ -2864,7 +2963,7 @@
         <w:pStyle w:val="Heading3"/>
         <w:numPr>
           <w:ilvl w:val="2"/>
-          <w:numId w:val="2"/>
+          <w:numId w:val="1"/>
         </w:numPr>
         <w:jc w:val="both"/>
       </w:pPr>
@@ -2888,7 +2987,15 @@
         <w:t>Except the datasets for Coal and Gas Combus</w:t>
       </w:r>
       <w:r>
-        <w:t>tion that contain the data of 5-year period from 1960 to 2020, the other one (dataset for Oil use) has data for each year from 1960 to 2020. Therefore, we have to filter unnecessary years in the dataset of Oil. To filter the rows related to unnecessary yea</w:t>
+        <w:t xml:space="preserve">tion that contain the data of 5-year period from 1960 to 2020, the other one (dataset for Oil use) has data for each year from 1960 to 2020. Therefore, we </w:t>
+      </w:r>
+      <w:proofErr w:type="gramStart"/>
+      <w:r>
+        <w:t>have to</w:t>
+      </w:r>
+      <w:proofErr w:type="gramEnd"/>
+      <w:r>
+        <w:t xml:space="preserve"> filter unnecessary years in the dataset of Oil. To filter the rows related to unnecessary yea</w:t>
       </w:r>
       <w:r>
         <w:t>rs, we can use the filter function in excel and choose appropriate years (</w:t>
@@ -2911,16 +3018,16 @@
           <w:noProof/>
         </w:rPr>
         <w:drawing>
-          <wp:inline distT="114300" distB="114300" distL="114300" distR="114300">
+          <wp:inline distT="114300" distB="114300" distL="114300" distR="114300" wp14:anchorId="60757B56" wp14:editId="16098BDB">
             <wp:extent cx="5876925" cy="2762250"/>
             <wp:effectExtent l="0" t="0" r="0" b="0"/>
-            <wp:docPr id="9" name="image12.png"/>
+            <wp:docPr id="9" name="image11.png"/>
             <wp:cNvGraphicFramePr/>
             <a:graphic xmlns:a="http://schemas.openxmlformats.org/drawingml/2006/main">
               <a:graphicData uri="http://schemas.openxmlformats.org/drawingml/2006/picture">
                 <pic:pic xmlns:pic="http://schemas.openxmlformats.org/drawingml/2006/picture">
                   <pic:nvPicPr>
-                    <pic:cNvPr id="0" name="image12.png"/>
+                    <pic:cNvPr id="0" name="image11.png"/>
                     <pic:cNvPicPr preferRelativeResize="0"/>
                   </pic:nvPicPr>
                   <pic:blipFill>
@@ -2960,7 +3067,23 @@
         <w:jc w:val="both"/>
       </w:pPr>
       <w:r>
-        <w:t>However, not all of the countries will be represented on the graph. Because a number of countries did not have data in all three datasets, we must select countries that appear in all datasets, which include Japan, Germany, the United States, and China. Aft</w:t>
+        <w:t xml:space="preserve">However, not </w:t>
+      </w:r>
+      <w:proofErr w:type="gramStart"/>
+      <w:r>
+        <w:t>all of</w:t>
+      </w:r>
+      <w:proofErr w:type="gramEnd"/>
+      <w:r>
+        <w:t xml:space="preserve"> the countries will be represented on the graph. Because </w:t>
+      </w:r>
+      <w:proofErr w:type="gramStart"/>
+      <w:r>
+        <w:t>a number of</w:t>
+      </w:r>
+      <w:proofErr w:type="gramEnd"/>
+      <w:r>
+        <w:t xml:space="preserve"> countries did not have data in all three datasets, we must select countries that appear in all datasets, which include Japan, Germany, the United States, and China. Aft</w:t>
       </w:r>
       <w:r>
         <w:t>er that, we can combine the datasets, and the result is a csv file like the one below:</w:t>
@@ -2976,16 +3099,16 @@
         </w:rPr>
         <w:lastRenderedPageBreak/>
         <w:drawing>
-          <wp:inline distT="114300" distB="114300" distL="114300" distR="114300">
+          <wp:inline distT="114300" distB="114300" distL="114300" distR="114300" wp14:anchorId="0746FC78" wp14:editId="49504C01">
             <wp:extent cx="5943600" cy="3568700"/>
             <wp:effectExtent l="0" t="0" r="0" b="0"/>
-            <wp:docPr id="13" name="image6.png"/>
+            <wp:docPr id="13" name="image12.png"/>
             <wp:cNvGraphicFramePr/>
             <a:graphic xmlns:a="http://schemas.openxmlformats.org/drawingml/2006/main">
               <a:graphicData uri="http://schemas.openxmlformats.org/drawingml/2006/picture">
                 <pic:pic xmlns:pic="http://schemas.openxmlformats.org/drawingml/2006/picture">
                   <pic:nvPicPr>
-                    <pic:cNvPr id="0" name="image6.png"/>
+                    <pic:cNvPr id="0" name="image12.png"/>
                     <pic:cNvPicPr preferRelativeResize="0"/>
                   </pic:nvPicPr>
                   <pic:blipFill>
@@ -3041,16 +3164,16 @@
         </w:rPr>
         <w:lastRenderedPageBreak/>
         <w:drawing>
-          <wp:inline distT="114300" distB="114300" distL="114300" distR="114300">
+          <wp:inline distT="114300" distB="114300" distL="114300" distR="114300" wp14:anchorId="288095FC" wp14:editId="6806B34B">
             <wp:extent cx="5943600" cy="5727700"/>
             <wp:effectExtent l="0" t="0" r="0" b="0"/>
-            <wp:docPr id="8" name="image2.png"/>
+            <wp:docPr id="8" name="image13.png"/>
             <wp:cNvGraphicFramePr/>
             <a:graphic xmlns:a="http://schemas.openxmlformats.org/drawingml/2006/main">
               <a:graphicData uri="http://schemas.openxmlformats.org/drawingml/2006/picture">
                 <pic:pic xmlns:pic="http://schemas.openxmlformats.org/drawingml/2006/picture">
                   <pic:nvPicPr>
-                    <pic:cNvPr id="0" name="image2.png"/>
+                    <pic:cNvPr id="0" name="image13.png"/>
                     <pic:cNvPicPr preferRelativeResize="0"/>
                   </pic:nvPicPr>
                   <pic:blipFill>
@@ -3100,11 +3223,12 @@
         <w:pStyle w:val="Heading1"/>
         <w:numPr>
           <w:ilvl w:val="0"/>
-          <w:numId w:val="2"/>
+          <w:numId w:val="1"/>
         </w:numPr>
         <w:jc w:val="both"/>
       </w:pPr>
       <w:r>
+        <w:lastRenderedPageBreak/>
         <w:t>Requirement</w:t>
       </w:r>
     </w:p>
@@ -3113,7 +3237,7 @@
         <w:pStyle w:val="Heading2"/>
         <w:numPr>
           <w:ilvl w:val="1"/>
-          <w:numId w:val="2"/>
+          <w:numId w:val="1"/>
         </w:numPr>
         <w:jc w:val="both"/>
       </w:pPr>
@@ -3122,261 +3246,289 @@
       </w:r>
     </w:p>
     <w:p>
-      <w:r>
-        <w:t>There are several feature</w:t>
-      </w:r>
-      <w:r>
-        <w:t>s that are considered vital for the purposes of this visualisation because without them, the project could not be progressed appropriately:</w:t>
-      </w:r>
-    </w:p>
-    <w:p>
-      <w:pPr>
+      <w:pPr>
+        <w:pStyle w:val="Heading2"/>
+        <w:numPr>
+          <w:ilvl w:val="1"/>
+          <w:numId w:val="1"/>
+        </w:numPr>
+        <w:jc w:val="both"/>
+      </w:pPr>
+      <w:r>
+        <w:t>O</w:t>
+      </w:r>
+      <w:r>
+        <w:t>ptional features</w:t>
+      </w:r>
+    </w:p>
+    <w:p>
+      <w:pPr>
+        <w:pStyle w:val="Heading1"/>
         <w:numPr>
           <w:ilvl w:val="0"/>
           <w:numId w:val="1"/>
         </w:numPr>
-        <w:spacing w:after="0"/>
-      </w:pPr>
-      <w:r>
-        <w:lastRenderedPageBreak/>
-        <w:t xml:space="preserve">A chart that demonstrates the demand of multiple sources of energy over the world </w:t>
-      </w:r>
-      <w:bookmarkStart w:id="1" w:name="_GoBack"/>
-      <w:bookmarkEnd w:id="1"/>
-      <w:r>
-        <w:t>in 2014 in three different sector</w:t>
-      </w:r>
-      <w:r>
-        <w:t>s (Services, Agriculture, Residential). There must be colour legends to help the audiences figuring out how the data in each sector is represented.</w:t>
-      </w:r>
-    </w:p>
-    <w:p>
-      <w:pPr>
+        <w:jc w:val="both"/>
+      </w:pPr>
+      <w:r>
+        <w:t>Visuali</w:t>
+      </w:r>
+      <w:r>
+        <w:t>zation Design</w:t>
+      </w:r>
+    </w:p>
+    <w:p>
+      <w:pPr>
+        <w:pStyle w:val="Heading2"/>
+        <w:numPr>
+          <w:ilvl w:val="1"/>
+          <w:numId w:val="1"/>
+        </w:numPr>
+        <w:jc w:val="both"/>
+      </w:pPr>
+      <w:r>
+        <w:t>Energy demand per sector</w:t>
+      </w:r>
+    </w:p>
+    <w:p>
+      <w:pPr>
+        <w:pStyle w:val="Heading3"/>
+        <w:numPr>
+          <w:ilvl w:val="2"/>
+          <w:numId w:val="1"/>
+        </w:numPr>
+        <w:jc w:val="both"/>
+      </w:pPr>
+      <w:r>
+        <w:t>Initial Idea</w:t>
+      </w:r>
+    </w:p>
+    <w:p>
+      <w:r>
+        <w:t xml:space="preserve">Our initial </w:t>
+      </w:r>
+      <w:r>
+        <w:t>idea</w:t>
+      </w:r>
+      <w:r>
+        <w:t xml:space="preserve"> is to make a Pie Chart that shows the</w:t>
+      </w:r>
+      <w:r>
+        <w:t xml:space="preserve"> </w:t>
+      </w:r>
+      <w:r>
+        <w:t xml:space="preserve">energy demand </w:t>
+      </w:r>
+      <w:r>
+        <w:t xml:space="preserve">for a sort of energy </w:t>
+      </w:r>
+      <w:r>
+        <w:t>in each sector (Services Sector, Agriculture Sector and Residential Sector). To make the chart more interactive, we allow users to select the type of energy they want by clicking buttons above the chart.</w:t>
+      </w:r>
+      <w:r>
+        <w:t xml:space="preserve"> </w:t>
+      </w:r>
+    </w:p>
+    <w:p>
+      <w:pPr>
+        <w:jc w:val="center"/>
+      </w:pPr>
+      <w:r>
+        <w:rPr>
+          <w:noProof/>
+        </w:rPr>
+        <w:drawing>
+          <wp:inline distT="0" distB="0" distL="0" distR="0" wp14:anchorId="05FE7D9B" wp14:editId="35317982">
+            <wp:extent cx="4629150" cy="2066925"/>
+            <wp:effectExtent l="0" t="0" r="0" b="9525"/>
+            <wp:docPr id="14" name="Picture 14" descr="Không có mô tả."/>
+            <wp:cNvGraphicFramePr>
+              <a:graphicFrameLocks xmlns:a="http://schemas.openxmlformats.org/drawingml/2006/main" noChangeAspect="1"/>
+            </wp:cNvGraphicFramePr>
+            <a:graphic xmlns:a="http://schemas.openxmlformats.org/drawingml/2006/main">
+              <a:graphicData uri="http://schemas.openxmlformats.org/drawingml/2006/picture">
+                <pic:pic xmlns:pic="http://schemas.openxmlformats.org/drawingml/2006/picture">
+                  <pic:nvPicPr>
+                    <pic:cNvPr id="0" name="Picture 1" descr="Không có mô tả."/>
+                    <pic:cNvPicPr>
+                      <a:picLocks noChangeAspect="1" noChangeArrowheads="1"/>
+                    </pic:cNvPicPr>
+                  </pic:nvPicPr>
+                  <pic:blipFill rotWithShape="1">
+                    <a:blip r:embed="rId23" cstate="print">
+                      <a:extLst>
+                        <a:ext uri="{28A0092B-C50C-407E-A947-70E740481C1C}">
+                          <a14:useLocalDpi xmlns:a14="http://schemas.microsoft.com/office/drawing/2010/main" val="0"/>
+                        </a:ext>
+                      </a:extLst>
+                    </a:blip>
+                    <a:srcRect t="8462" r="22116" b="35897"/>
+                    <a:stretch/>
+                  </pic:blipFill>
+                  <pic:spPr bwMode="auto">
+                    <a:xfrm>
+                      <a:off x="0" y="0"/>
+                      <a:ext cx="4629150" cy="2066925"/>
+                    </a:xfrm>
+                    <a:prstGeom prst="rect">
+                      <a:avLst/>
+                    </a:prstGeom>
+                    <a:noFill/>
+                    <a:ln>
+                      <a:noFill/>
+                    </a:ln>
+                    <a:extLst>
+                      <a:ext uri="{53640926-AAD7-44D8-BBD7-CCE9431645EC}">
+                        <a14:shadowObscured xmlns:a14="http://schemas.microsoft.com/office/drawing/2010/main"/>
+                      </a:ext>
+                    </a:extLst>
+                  </pic:spPr>
+                </pic:pic>
+              </a:graphicData>
+            </a:graphic>
+          </wp:inline>
+        </w:drawing>
+      </w:r>
+    </w:p>
+    <w:p>
+      <w:pPr>
+        <w:pStyle w:val="ListParagraph"/>
+        <w:numPr>
+          <w:ilvl w:val="0"/>
+          <w:numId w:val="3"/>
+        </w:numPr>
+      </w:pPr>
+      <w:r>
+        <w:t>Pie chart</w:t>
+      </w:r>
+    </w:p>
+    <w:p>
+      <w:pPr>
+        <w:pStyle w:val="ListParagraph"/>
+        <w:numPr>
+          <w:ilvl w:val="0"/>
+          <w:numId w:val="3"/>
+        </w:numPr>
+      </w:pPr>
+      <w:r>
+        <w:t>Hard for comparison</w:t>
+      </w:r>
+    </w:p>
+    <w:p>
+      <w:pPr>
+        <w:pStyle w:val="ListParagraph"/>
+        <w:numPr>
+          <w:ilvl w:val="0"/>
+          <w:numId w:val="3"/>
+        </w:numPr>
+      </w:pPr>
+    </w:p>
+    <w:p>
+      <w:pPr>
+        <w:pStyle w:val="Heading3"/>
+        <w:numPr>
+          <w:ilvl w:val="2"/>
+          <w:numId w:val="1"/>
+        </w:numPr>
+        <w:jc w:val="both"/>
+      </w:pPr>
+      <w:r>
+        <w:t>F</w:t>
+      </w:r>
+      <w:r>
+        <w:t>inal</w:t>
+      </w:r>
+    </w:p>
+    <w:p>
+      <w:pPr>
+        <w:pStyle w:val="Heading2"/>
+        <w:numPr>
+          <w:ilvl w:val="1"/>
+          <w:numId w:val="1"/>
+        </w:numPr>
+        <w:jc w:val="both"/>
+      </w:pPr>
+      <w:r>
+        <w:t>Energy consumption per region</w:t>
+      </w:r>
+    </w:p>
+    <w:p>
+      <w:pPr>
+        <w:pStyle w:val="Heading3"/>
+        <w:numPr>
+          <w:ilvl w:val="2"/>
+          <w:numId w:val="1"/>
+        </w:numPr>
+        <w:jc w:val="both"/>
+      </w:pPr>
+      <w:r>
+        <w:t>Initial Idea</w:t>
+      </w:r>
+    </w:p>
+    <w:p>
+      <w:pPr>
+        <w:pStyle w:val="Heading3"/>
+        <w:numPr>
+          <w:ilvl w:val="2"/>
+          <w:numId w:val="1"/>
+        </w:numPr>
+        <w:jc w:val="both"/>
+      </w:pPr>
+      <w:r>
+        <w:t>Final</w:t>
+      </w:r>
+    </w:p>
+    <w:p>
+      <w:pPr>
+        <w:pStyle w:val="Heading2"/>
+        <w:numPr>
+          <w:ilvl w:val="1"/>
+          <w:numId w:val="1"/>
+        </w:numPr>
+        <w:jc w:val="both"/>
+      </w:pPr>
+      <w:r>
+        <w:t>Co2 emissions from different types of energy</w:t>
+      </w:r>
+    </w:p>
+    <w:p>
+      <w:pPr>
+        <w:pStyle w:val="Heading3"/>
+        <w:numPr>
+          <w:ilvl w:val="2"/>
+          <w:numId w:val="1"/>
+        </w:numPr>
+        <w:jc w:val="both"/>
+      </w:pPr>
+      <w:r>
+        <w:t>Initial Idea</w:t>
+      </w:r>
+    </w:p>
+    <w:p>
+      <w:pPr>
+        <w:pStyle w:val="Heading3"/>
+        <w:numPr>
+          <w:ilvl w:val="2"/>
+          <w:numId w:val="1"/>
+        </w:numPr>
+        <w:jc w:val="both"/>
+      </w:pPr>
+      <w:r>
+        <w:t>Final</w:t>
+      </w:r>
+    </w:p>
+    <w:p>
+      <w:pPr>
+        <w:jc w:val="both"/>
+      </w:pPr>
+    </w:p>
+    <w:p>
+      <w:pPr>
+        <w:pStyle w:val="Heading1"/>
         <w:numPr>
           <w:ilvl w:val="0"/>
           <w:numId w:val="1"/>
         </w:numPr>
-        <w:spacing w:after="0"/>
-      </w:pPr>
-      <w:r>
-        <w:t>A choropleth that displays the total amount of primary energy consumption around the world in a 10-year peri</w:t>
-      </w:r>
-      <w:r>
-        <w:t>od starting from 2010 to 2020. The colour saturation must be used in order to encode the amount of energy consumption, with the higher saturation indicating the higher energy consumption.</w:t>
-      </w:r>
-    </w:p>
-    <w:p>
-      <w:pPr>
-        <w:numPr>
-          <w:ilvl w:val="0"/>
-          <w:numId w:val="1"/>
-        </w:numPr>
-        <w:spacing w:after="0"/>
-      </w:pPr>
-      <w:r>
-        <w:t>A line chart indicates the CO2 emissions of different types of energ</w:t>
-      </w:r>
-      <w:r>
-        <w:t xml:space="preserve">y in four different countries namely The United States of America, Germany, Japan and China. As a result, four different colour hues are utilised to illustrate the volatility of the CO2 emissions in each country. </w:t>
-      </w:r>
-    </w:p>
-    <w:p>
-      <w:pPr>
-        <w:pStyle w:val="Heading2"/>
-        <w:numPr>
-          <w:ilvl w:val="1"/>
-          <w:numId w:val="2"/>
-        </w:numPr>
-        <w:jc w:val="both"/>
-      </w:pPr>
-      <w:r>
-        <w:t>Optional features</w:t>
-      </w:r>
-    </w:p>
-    <w:p>
-      <w:pPr>
-        <w:pStyle w:val="Heading1"/>
-        <w:numPr>
-          <w:ilvl w:val="0"/>
-          <w:numId w:val="2"/>
-        </w:numPr>
-        <w:jc w:val="both"/>
-      </w:pPr>
-      <w:r>
-        <w:t>Visualization Design</w:t>
-      </w:r>
-    </w:p>
-    <w:p>
-      <w:pPr>
-        <w:pStyle w:val="Heading2"/>
-        <w:numPr>
-          <w:ilvl w:val="1"/>
-          <w:numId w:val="2"/>
-        </w:numPr>
-        <w:jc w:val="both"/>
-      </w:pPr>
-      <w:r>
-        <w:t>Ene</w:t>
-      </w:r>
-      <w:r>
-        <w:t>rgy demand per sector</w:t>
-      </w:r>
-    </w:p>
-    <w:p>
-      <w:pPr>
-        <w:pStyle w:val="Heading3"/>
-        <w:numPr>
-          <w:ilvl w:val="2"/>
-          <w:numId w:val="2"/>
-        </w:numPr>
-        <w:jc w:val="both"/>
-      </w:pPr>
-      <w:r>
-        <w:t xml:space="preserve">Initial Idea            </w:t>
-      </w:r>
-    </w:p>
-    <w:p>
-      <w:pPr>
-        <w:pStyle w:val="Heading3"/>
-        <w:numPr>
-          <w:ilvl w:val="2"/>
-          <w:numId w:val="2"/>
-        </w:numPr>
-        <w:jc w:val="both"/>
-      </w:pPr>
-      <w:r>
-        <w:t>Progress</w:t>
-      </w:r>
-    </w:p>
-    <w:p>
-      <w:pPr>
-        <w:pStyle w:val="Heading3"/>
-        <w:numPr>
-          <w:ilvl w:val="2"/>
-          <w:numId w:val="2"/>
-        </w:numPr>
-        <w:jc w:val="both"/>
-      </w:pPr>
-      <w:r>
-        <w:t>Final</w:t>
-      </w:r>
-    </w:p>
-    <w:p>
-      <w:pPr>
-        <w:pStyle w:val="Heading2"/>
-        <w:numPr>
-          <w:ilvl w:val="1"/>
-          <w:numId w:val="2"/>
-        </w:numPr>
-        <w:jc w:val="both"/>
-      </w:pPr>
-      <w:r>
-        <w:t>Energy consumption per region</w:t>
-      </w:r>
-    </w:p>
-    <w:p>
-      <w:pPr>
-        <w:pStyle w:val="Heading3"/>
-        <w:numPr>
-          <w:ilvl w:val="2"/>
-          <w:numId w:val="2"/>
-        </w:numPr>
-        <w:jc w:val="both"/>
-      </w:pPr>
-      <w:r>
-        <w:t>Initial Idea</w:t>
-      </w:r>
-    </w:p>
-    <w:p>
-      <w:pPr>
-        <w:pStyle w:val="Heading3"/>
-        <w:numPr>
-          <w:ilvl w:val="2"/>
-          <w:numId w:val="2"/>
-        </w:numPr>
-        <w:jc w:val="both"/>
-      </w:pPr>
-      <w:r>
-        <w:t>Progress</w:t>
-      </w:r>
-    </w:p>
-    <w:p>
-      <w:pPr>
-        <w:pStyle w:val="Heading3"/>
-        <w:numPr>
-          <w:ilvl w:val="2"/>
-          <w:numId w:val="2"/>
-        </w:numPr>
-        <w:jc w:val="both"/>
-      </w:pPr>
-      <w:r>
-        <w:t>Final</w:t>
-      </w:r>
-    </w:p>
-    <w:p>
-      <w:pPr>
-        <w:pStyle w:val="Heading2"/>
-        <w:numPr>
-          <w:ilvl w:val="1"/>
-          <w:numId w:val="2"/>
-        </w:numPr>
-        <w:jc w:val="both"/>
-      </w:pPr>
-      <w:r>
-        <w:t>Co2 emissions from different types of energy</w:t>
-      </w:r>
-    </w:p>
-    <w:p>
-      <w:pPr>
-        <w:pStyle w:val="Heading3"/>
-        <w:numPr>
-          <w:ilvl w:val="2"/>
-          <w:numId w:val="2"/>
-        </w:numPr>
-        <w:jc w:val="both"/>
-      </w:pPr>
-      <w:r>
-        <w:t>Initial Idea</w:t>
-      </w:r>
-    </w:p>
-    <w:p>
-      <w:pPr>
-        <w:pStyle w:val="Heading3"/>
-        <w:numPr>
-          <w:ilvl w:val="2"/>
-          <w:numId w:val="2"/>
-        </w:numPr>
-        <w:jc w:val="both"/>
-      </w:pPr>
-      <w:r>
-        <w:t>Progress</w:t>
-      </w:r>
-    </w:p>
-    <w:p>
-      <w:pPr>
-        <w:pStyle w:val="Heading3"/>
-        <w:numPr>
-          <w:ilvl w:val="2"/>
-          <w:numId w:val="2"/>
-        </w:numPr>
-        <w:jc w:val="both"/>
-      </w:pPr>
-      <w:r>
-        <w:t>Final</w:t>
-      </w:r>
-    </w:p>
-    <w:p>
-      <w:pPr>
-        <w:jc w:val="both"/>
-      </w:pPr>
-    </w:p>
-    <w:p>
-      <w:pPr>
-        <w:pStyle w:val="Heading1"/>
-        <w:numPr>
-          <w:ilvl w:val="0"/>
-          <w:numId w:val="2"/>
-        </w:numPr>
         <w:jc w:val="both"/>
       </w:pPr>
       <w:r>
@@ -3400,7 +3552,7 @@
       <w:pPr>
         <w:jc w:val="both"/>
       </w:pPr>
-      <w:hyperlink r:id="rId23">
+      <w:hyperlink r:id="rId24">
         <w:proofErr w:type="spellStart"/>
         <w:r>
           <w:rPr>
@@ -3482,7 +3634,7 @@
       <w:pPr>
         <w:jc w:val="both"/>
       </w:pPr>
-      <w:hyperlink r:id="rId24">
+      <w:hyperlink r:id="rId25">
         <w:r>
           <w:rPr>
             <w:color w:val="1155CC"/>
@@ -3514,11 +3666,11 @@
 </file>
 
 <file path=word/numbering.xml><?xml version="1.0" encoding="utf-8"?>
-<w:numbering xmlns:wpc="http://schemas.microsoft.com/office/word/2010/wordprocessingCanvas" xmlns:cx="http://schemas.microsoft.com/office/drawing/2014/chartex" xmlns:mc="http://schemas.openxmlformats.org/markup-compatibility/2006" xmlns:o="urn:schemas-microsoft-com:office:office" xmlns:r="http://schemas.openxmlformats.org/officeDocument/2006/relationships" xmlns:m="http://schemas.openxmlformats.org/officeDocument/2006/math" xmlns:v="urn:schemas-microsoft-com:vml" xmlns:wp14="http://schemas.microsoft.com/office/word/2010/wordprocessingDrawing" xmlns:wp="http://schemas.openxmlformats.org/drawingml/2006/wordprocessingDrawing" xmlns:w10="urn:schemas-microsoft-com:office:word" xmlns:w="http://schemas.openxmlformats.org/wordprocessingml/2006/main" xmlns:w14="http://schemas.microsoft.com/office/word/2010/wordml" xmlns:w15="http://schemas.microsoft.com/office/word/2012/wordml" xmlns:w16se="http://schemas.microsoft.com/office/word/2015/wordml/symex" xmlns:wpg="http://schemas.microsoft.com/office/word/2010/wordprocessingGroup" xmlns:wpi="http://schemas.microsoft.com/office/word/2010/wordprocessingInk" xmlns:wne="http://schemas.microsoft.com/office/word/2006/wordml" xmlns:wps="http://schemas.microsoft.com/office/word/2010/wordprocessingShape" mc:Ignorable="w14 w15 w16se wp14">
+<w:numbering xmlns:wpc="http://schemas.microsoft.com/office/word/2010/wordprocessingCanvas" xmlns:cx="http://schemas.microsoft.com/office/drawing/2014/chartex" xmlns:cx1="http://schemas.microsoft.com/office/drawing/2015/9/8/chartex" xmlns:cx2="http://schemas.microsoft.com/office/drawing/2015/10/21/chartex" xmlns:cx3="http://schemas.microsoft.com/office/drawing/2016/5/9/chartex" xmlns:cx4="http://schemas.microsoft.com/office/drawing/2016/5/10/chartex" xmlns:cx5="http://schemas.microsoft.com/office/drawing/2016/5/11/chartex" xmlns:cx6="http://schemas.microsoft.com/office/drawing/2016/5/12/chartex" xmlns:cx7="http://schemas.microsoft.com/office/drawing/2016/5/13/chartex" xmlns:cx8="http://schemas.microsoft.com/office/drawing/2016/5/14/chartex" xmlns:mc="http://schemas.openxmlformats.org/markup-compatibility/2006" xmlns:aink="http://schemas.microsoft.com/office/drawing/2016/ink" xmlns:am3d="http://schemas.microsoft.com/office/drawing/2017/model3d" xmlns:o="urn:schemas-microsoft-com:office:office" xmlns:oel="http://schemas.microsoft.com/office/2019/extlst" xmlns:r="http://schemas.openxmlformats.org/officeDocument/2006/relationships" xmlns:m="http://schemas.openxmlformats.org/officeDocument/2006/math" xmlns:v="urn:schemas-microsoft-com:vml" xmlns:wp14="http://schemas.microsoft.com/office/word/2010/wordprocessingDrawing" xmlns:wp="http://schemas.openxmlformats.org/drawingml/2006/wordprocessingDrawing" xmlns:w10="urn:schemas-microsoft-com:office:word" xmlns:w="http://schemas.openxmlformats.org/wordprocessingml/2006/main" xmlns:w14="http://schemas.microsoft.com/office/word/2010/wordml" xmlns:w15="http://schemas.microsoft.com/office/word/2012/wordml" xmlns:w16cex="http://schemas.microsoft.com/office/word/2018/wordml/cex" xmlns:w16cid="http://schemas.microsoft.com/office/word/2016/wordml/cid" xmlns:w16="http://schemas.microsoft.com/office/word/2018/wordml" xmlns:w16sdtdh="http://schemas.microsoft.com/office/word/2020/wordml/sdtdatahash" xmlns:w16se="http://schemas.microsoft.com/office/word/2015/wordml/symex" xmlns:wpg="http://schemas.microsoft.com/office/word/2010/wordprocessingGroup" xmlns:wpi="http://schemas.microsoft.com/office/word/2010/wordprocessingInk" xmlns:wne="http://schemas.microsoft.com/office/word/2006/wordml" xmlns:wps="http://schemas.microsoft.com/office/word/2010/wordprocessingShape" mc:Ignorable="w14 w15 w16se w16cid w16 w16cex w16sdtdh wp14">
   <w:abstractNum w:abstractNumId="0" w15:restartNumberingAfterBreak="0">
-    <w:nsid w:val="271A5D6E"/>
+    <w:nsid w:val="15354E2E"/>
     <w:multiLevelType w:val="multilevel"/>
-    <w:tmpl w:val="25DA5FA6"/>
+    <w:tmpl w:val="F7484F78"/>
     <w:lvl w:ilvl="0">
       <w:start w:val="1"/>
       <w:numFmt w:val="decimal"/>
@@ -3527,111 +3679,84 @@
       <w:pPr>
         <w:ind w:left="720" w:hanging="360"/>
       </w:pPr>
-      <w:rPr>
-        <w:u w:val="none"/>
-      </w:rPr>
     </w:lvl>
     <w:lvl w:ilvl="1">
       <w:start w:val="1"/>
-      <w:numFmt w:val="lowerLetter"/>
-      <w:lvlText w:val="%2."/>
+      <w:numFmt w:val="decimal"/>
+      <w:lvlText w:val="%1.%2."/>
       <w:lvlJc w:val="left"/>
       <w:pPr>
-        <w:ind w:left="1440" w:hanging="360"/>
-      </w:pPr>
-      <w:rPr>
-        <w:u w:val="none"/>
-      </w:rPr>
+        <w:ind w:left="1080" w:hanging="720"/>
+      </w:pPr>
     </w:lvl>
     <w:lvl w:ilvl="2">
       <w:start w:val="1"/>
-      <w:numFmt w:val="lowerRoman"/>
-      <w:lvlText w:val="%3."/>
-      <w:lvlJc w:val="right"/>
-      <w:pPr>
-        <w:ind w:left="2160" w:hanging="360"/>
-      </w:pPr>
-      <w:rPr>
-        <w:u w:val="none"/>
-      </w:rPr>
+      <w:numFmt w:val="decimal"/>
+      <w:lvlText w:val="%1.%2.%3."/>
+      <w:lvlJc w:val="left"/>
+      <w:pPr>
+        <w:ind w:left="1080" w:hanging="720"/>
+      </w:pPr>
     </w:lvl>
     <w:lvl w:ilvl="3">
       <w:start w:val="1"/>
       <w:numFmt w:val="decimal"/>
-      <w:lvlText w:val="%4."/>
+      <w:lvlText w:val="%1.%2.%3.%4."/>
       <w:lvlJc w:val="left"/>
       <w:pPr>
-        <w:ind w:left="2880" w:hanging="360"/>
-      </w:pPr>
-      <w:rPr>
-        <w:u w:val="none"/>
-      </w:rPr>
+        <w:ind w:left="1440" w:hanging="1080"/>
+      </w:pPr>
     </w:lvl>
     <w:lvl w:ilvl="4">
       <w:start w:val="1"/>
-      <w:numFmt w:val="lowerLetter"/>
-      <w:lvlText w:val="%5."/>
+      <w:numFmt w:val="decimal"/>
+      <w:lvlText w:val="%1.%2.%3.%4.%5."/>
       <w:lvlJc w:val="left"/>
       <w:pPr>
-        <w:ind w:left="3600" w:hanging="360"/>
-      </w:pPr>
-      <w:rPr>
-        <w:u w:val="none"/>
-      </w:rPr>
+        <w:ind w:left="1440" w:hanging="1080"/>
+      </w:pPr>
     </w:lvl>
     <w:lvl w:ilvl="5">
       <w:start w:val="1"/>
-      <w:numFmt w:val="lowerRoman"/>
-      <w:lvlText w:val="%6."/>
-      <w:lvlJc w:val="right"/>
-      <w:pPr>
-        <w:ind w:left="4320" w:hanging="360"/>
-      </w:pPr>
-      <w:rPr>
-        <w:u w:val="none"/>
-      </w:rPr>
+      <w:numFmt w:val="decimal"/>
+      <w:lvlText w:val="%1.%2.%3.%4.%5.%6."/>
+      <w:lvlJc w:val="left"/>
+      <w:pPr>
+        <w:ind w:left="1800" w:hanging="1440"/>
+      </w:pPr>
     </w:lvl>
     <w:lvl w:ilvl="6">
       <w:start w:val="1"/>
       <w:numFmt w:val="decimal"/>
-      <w:lvlText w:val="%7."/>
+      <w:lvlText w:val="%1.%2.%3.%4.%5.%6.%7."/>
       <w:lvlJc w:val="left"/>
       <w:pPr>
-        <w:ind w:left="5040" w:hanging="360"/>
-      </w:pPr>
-      <w:rPr>
-        <w:u w:val="none"/>
-      </w:rPr>
+        <w:ind w:left="1800" w:hanging="1440"/>
+      </w:pPr>
     </w:lvl>
     <w:lvl w:ilvl="7">
       <w:start w:val="1"/>
-      <w:numFmt w:val="lowerLetter"/>
-      <w:lvlText w:val="%8."/>
+      <w:numFmt w:val="decimal"/>
+      <w:lvlText w:val="%1.%2.%3.%4.%5.%6.%7.%8."/>
       <w:lvlJc w:val="left"/>
       <w:pPr>
-        <w:ind w:left="5760" w:hanging="360"/>
-      </w:pPr>
-      <w:rPr>
-        <w:u w:val="none"/>
-      </w:rPr>
+        <w:ind w:left="2160" w:hanging="1800"/>
+      </w:pPr>
     </w:lvl>
     <w:lvl w:ilvl="8">
       <w:start w:val="1"/>
-      <w:numFmt w:val="lowerRoman"/>
-      <w:lvlText w:val="%9."/>
-      <w:lvlJc w:val="right"/>
-      <w:pPr>
-        <w:ind w:left="6480" w:hanging="360"/>
-      </w:pPr>
-      <w:rPr>
-        <w:u w:val="none"/>
-      </w:rPr>
+      <w:numFmt w:val="decimal"/>
+      <w:lvlText w:val="%1.%2.%3.%4.%5.%6.%7.%8.%9."/>
+      <w:lvlJc w:val="left"/>
+      <w:pPr>
+        <w:ind w:left="2160" w:hanging="1800"/>
+      </w:pPr>
     </w:lvl>
   </w:abstractNum>
   <w:abstractNum w:abstractNumId="1" w15:restartNumberingAfterBreak="0">
-    <w:nsid w:val="4011017B"/>
+    <w:nsid w:val="559B733F"/>
     <w:multiLevelType w:val="multilevel"/>
-    <w:tmpl w:val="EBD034F0"/>
+    <w:tmpl w:val="100C0CCC"/>
     <w:lvl w:ilvl="0">
       <w:start w:val="1"/>
       <w:numFmt w:val="bullet"/>
@@ -3742,112 +3867,138 @@
     </w:lvl>
   </w:abstractNum>
   <w:abstractNum w:abstractNumId="2" w15:restartNumberingAfterBreak="0">
-    <w:nsid w:val="625B7B1D"/>
-    <w:multiLevelType w:val="multilevel"/>
-    <w:tmpl w:val="B602FB62"/>
-    <w:lvl w:ilvl="0">
+    <w:nsid w:val="73CA5778"/>
+    <w:multiLevelType w:val="hybridMultilevel"/>
+    <w:tmpl w:val="1610AA14"/>
+    <w:lvl w:ilvl="0" w:tplc="749C0BAC">
+      <w:numFmt w:val="bullet"/>
+      <w:lvlText w:val="-"/>
+      <w:lvlJc w:val="left"/>
+      <w:pPr>
+        <w:ind w:left="660" w:hanging="360"/>
+      </w:pPr>
+      <w:rPr>
+        <w:rFonts w:ascii="Calibri" w:eastAsia="Calibri" w:hAnsi="Calibri" w:cs="Calibri" w:hint="default"/>
+      </w:rPr>
+    </w:lvl>
+    <w:lvl w:ilvl="1" w:tplc="04090003" w:tentative="1">
       <w:start w:val="1"/>
-      <w:numFmt w:val="decimal"/>
-      <w:lvlText w:val="%1."/>
+      <w:numFmt w:val="bullet"/>
+      <w:lvlText w:val="o"/>
       <w:lvlJc w:val="left"/>
       <w:pPr>
-        <w:ind w:left="720" w:hanging="360"/>
-      </w:pPr>
+        <w:ind w:left="1380" w:hanging="360"/>
+      </w:pPr>
+      <w:rPr>
+        <w:rFonts w:ascii="Courier New" w:hAnsi="Courier New" w:cs="Courier New" w:hint="default"/>
+      </w:rPr>
     </w:lvl>
-    <w:lvl w:ilvl="1">
+    <w:lvl w:ilvl="2" w:tplc="04090005" w:tentative="1">
       <w:start w:val="1"/>
-      <w:numFmt w:val="decimal"/>
-      <w:lvlText w:val="%1.%2."/>
+      <w:numFmt w:val="bullet"/>
+      <w:lvlText w:val=""/>
       <w:lvlJc w:val="left"/>
       <w:pPr>
-        <w:ind w:left="1080" w:hanging="720"/>
-      </w:pPr>
+        <w:ind w:left="2100" w:hanging="360"/>
+      </w:pPr>
+      <w:rPr>
+        <w:rFonts w:ascii="Wingdings" w:hAnsi="Wingdings" w:hint="default"/>
+      </w:rPr>
     </w:lvl>
-    <w:lvl w:ilvl="2">
+    <w:lvl w:ilvl="3" w:tplc="04090001" w:tentative="1">
       <w:start w:val="1"/>
-      <w:numFmt w:val="decimal"/>
-      <w:lvlText w:val="%1.%2.%3."/>
+      <w:numFmt w:val="bullet"/>
+      <w:lvlText w:val=""/>
       <w:lvlJc w:val="left"/>
       <w:pPr>
-        <w:ind w:left="1080" w:hanging="720"/>
-      </w:pPr>
+        <w:ind w:left="2820" w:hanging="360"/>
+      </w:pPr>
+      <w:rPr>
+        <w:rFonts w:ascii="Symbol" w:hAnsi="Symbol" w:hint="default"/>
+      </w:rPr>
     </w:lvl>
-    <w:lvl w:ilvl="3">
+    <w:lvl w:ilvl="4" w:tplc="04090003" w:tentative="1">
       <w:start w:val="1"/>
-      <w:numFmt w:val="decimal"/>
-      <w:lvlText w:val="%1.%2.%3.%4."/>
+      <w:numFmt w:val="bullet"/>
+      <w:lvlText w:val="o"/>
       <w:lvlJc w:val="left"/>
       <w:pPr>
-        <w:ind w:left="1440" w:hanging="1080"/>
-      </w:pPr>
+        <w:ind w:left="3540" w:hanging="360"/>
+      </w:pPr>
+      <w:rPr>
+        <w:rFonts w:ascii="Courier New" w:hAnsi="Courier New" w:cs="Courier New" w:hint="default"/>
+      </w:rPr>
     </w:lvl>
-    <w:lvl w:ilvl="4">
+    <w:lvl w:ilvl="5" w:tplc="04090005" w:tentative="1">
       <w:start w:val="1"/>
-      <w:numFmt w:val="decimal"/>
-      <w:lvlText w:val="%1.%2.%3.%4.%5."/>
+      <w:numFmt w:val="bullet"/>
+      <w:lvlText w:val=""/>
       <w:lvlJc w:val="left"/>
       <w:pPr>
-        <w:ind w:left="1440" w:hanging="1080"/>
-      </w:pPr>
+        <w:ind w:left="4260" w:hanging="360"/>
+      </w:pPr>
+      <w:rPr>
+        <w:rFonts w:ascii="Wingdings" w:hAnsi="Wingdings" w:hint="default"/>
+      </w:rPr>
     </w:lvl>
-    <w:lvl w:ilvl="5">
+    <w:lvl w:ilvl="6" w:tplc="04090001" w:tentative="1">
       <w:start w:val="1"/>
-      <w:numFmt w:val="decimal"/>
-      <w:lvlText w:val="%1.%2.%3.%4.%5.%6."/>
+      <w:numFmt w:val="bullet"/>
+      <w:lvlText w:val=""/>
       <w:lvlJc w:val="left"/>
       <w:pPr>
-        <w:ind w:left="1800" w:hanging="1440"/>
-      </w:pPr>
+        <w:ind w:left="4980" w:hanging="360"/>
+      </w:pPr>
+      <w:rPr>
+        <w:rFonts w:ascii="Symbol" w:hAnsi="Symbol" w:hint="default"/>
+      </w:rPr>
     </w:lvl>
-    <w:lvl w:ilvl="6">
+    <w:lvl w:ilvl="7" w:tplc="04090003" w:tentative="1">
       <w:start w:val="1"/>
-      <w:numFmt w:val="decimal"/>
-      <w:lvlText w:val="%1.%2.%3.%4.%5.%6.%7."/>
+      <w:numFmt w:val="bullet"/>
+      <w:lvlText w:val="o"/>
       <w:lvlJc w:val="left"/>
       <w:pPr>
-        <w:ind w:left="1800" w:hanging="1440"/>
-      </w:pPr>
+        <w:ind w:left="5700" w:hanging="360"/>
+      </w:pPr>
+      <w:rPr>
+        <w:rFonts w:ascii="Courier New" w:hAnsi="Courier New" w:cs="Courier New" w:hint="default"/>
+      </w:rPr>
     </w:lvl>
-    <w:lvl w:ilvl="7">
+    <w:lvl w:ilvl="8" w:tplc="04090005" w:tentative="1">
       <w:start w:val="1"/>
-      <w:numFmt w:val="decimal"/>
-      <w:lvlText w:val="%1.%2.%3.%4.%5.%6.%7.%8."/>
+      <w:numFmt w:val="bullet"/>
+      <w:lvlText w:val=""/>
       <w:lvlJc w:val="left"/>
       <w:pPr>
-        <w:ind w:left="2160" w:hanging="1800"/>
-      </w:pPr>
-    </w:lvl>
-    <w:lvl w:ilvl="8">
-      <w:start w:val="1"/>
-      <w:numFmt w:val="decimal"/>
-      <w:lvlText w:val="%1.%2.%3.%4.%5.%6.%7.%8.%9."/>
-      <w:lvlJc w:val="left"/>
-      <w:pPr>
-        <w:ind w:left="2160" w:hanging="1800"/>
-      </w:pPr>
+        <w:ind w:left="6420" w:hanging="360"/>
+      </w:pPr>
+      <w:rPr>
+        <w:rFonts w:ascii="Wingdings" w:hAnsi="Wingdings" w:hint="default"/>
+      </w:rPr>
     </w:lvl>
   </w:abstractNum>
-  <w:num w:numId="1">
+  <w:num w:numId="1" w16cid:durableId="615646472">
     <w:abstractNumId w:val="0"/>
   </w:num>
-  <w:num w:numId="2">
+  <w:num w:numId="2" w16cid:durableId="837381389">
+    <w:abstractNumId w:val="1"/>
+  </w:num>
+  <w:num w:numId="3" w16cid:durableId="318004618">
     <w:abstractNumId w:val="2"/>
-  </w:num>
-  <w:num w:numId="3">
-    <w:abstractNumId w:val="1"/>
   </w:num>
 </w:numbering>
 </file>
 
 <file path=word/styles.xml><?xml version="1.0" encoding="utf-8"?>
-<w:styles xmlns:mc="http://schemas.openxmlformats.org/markup-compatibility/2006" xmlns:r="http://schemas.openxmlformats.org/officeDocument/2006/relationships" xmlns:w="http://schemas.openxmlformats.org/wordprocessingml/2006/main" xmlns:w14="http://schemas.microsoft.com/office/word/2010/wordml" xmlns:w15="http://schemas.microsoft.com/office/word/2012/wordml" xmlns:w16se="http://schemas.microsoft.com/office/word/2015/wordml/symex" mc:Ignorable="w14 w15 w16se">
+<w:styles xmlns:mc="http://schemas.openxmlformats.org/markup-compatibility/2006" xmlns:r="http://schemas.openxmlformats.org/officeDocument/2006/relationships" xmlns:w="http://schemas.openxmlformats.org/wordprocessingml/2006/main" xmlns:w14="http://schemas.microsoft.com/office/word/2010/wordml" xmlns:w15="http://schemas.microsoft.com/office/word/2012/wordml" xmlns:w16cex="http://schemas.microsoft.com/office/word/2018/wordml/cex" xmlns:w16cid="http://schemas.microsoft.com/office/word/2016/wordml/cid" xmlns:w16="http://schemas.microsoft.com/office/word/2018/wordml" xmlns:w16sdtdh="http://schemas.microsoft.com/office/word/2020/wordml/sdtdatahash" xmlns:w16se="http://schemas.microsoft.com/office/word/2015/wordml/symex" mc:Ignorable="w14 w15 w16se w16cid w16 w16cex w16sdtdh">
   <w:docDefaults>
     <w:rPrDefault>
       <w:rPr>
         <w:rFonts w:ascii="Calibri" w:eastAsia="Calibri" w:hAnsi="Calibri" w:cs="Calibri"/>
         <w:sz w:val="22"/>
         <w:szCs w:val="22"/>
-        <w:lang w:val="en-AU" w:eastAsia="en-AU" w:bidi="ar-SA"/>
+        <w:lang w:val="en-US" w:eastAsia="en-US" w:bidi="ar-SA"/>
       </w:rPr>
     </w:rPrDefault>
     <w:pPrDefault>
@@ -3856,7 +4007,7 @@
       </w:pPr>
     </w:pPrDefault>
   </w:docDefaults>
-  <w:latentStyles w:defLockedState="0" w:defUIPriority="99" w:defSemiHidden="0" w:defUnhideWhenUsed="0" w:defQFormat="0" w:count="371">
+  <w:latentStyles w:defLockedState="0" w:defUIPriority="99" w:defSemiHidden="0" w:defUnhideWhenUsed="0" w:defQFormat="0" w:count="376">
     <w:lsdException w:name="Normal" w:uiPriority="0" w:qFormat="1"/>
     <w:lsdException w:name="heading 1" w:uiPriority="9" w:qFormat="1"/>
     <w:lsdException w:name="heading 2" w:semiHidden="1" w:uiPriority="9" w:unhideWhenUsed="1" w:qFormat="1"/>
@@ -4228,14 +4379,22 @@
     <w:lsdException w:name="List Table 5 Dark Accent 6" w:uiPriority="50"/>
     <w:lsdException w:name="List Table 6 Colorful Accent 6" w:uiPriority="51"/>
     <w:lsdException w:name="List Table 7 Colorful Accent 6" w:uiPriority="52"/>
+    <w:lsdException w:name="Mention" w:semiHidden="1" w:unhideWhenUsed="1"/>
+    <w:lsdException w:name="Smart Hyperlink" w:semiHidden="1" w:unhideWhenUsed="1"/>
+    <w:lsdException w:name="Hashtag" w:semiHidden="1" w:unhideWhenUsed="1"/>
+    <w:lsdException w:name="Unresolved Mention" w:semiHidden="1" w:unhideWhenUsed="1"/>
+    <w:lsdException w:name="Smart Link" w:semiHidden="1" w:unhideWhenUsed="1"/>
   </w:latentStyles>
   <w:style w:type="paragraph" w:default="1" w:styleId="Normal">
     <w:name w:val="Normal"/>
+    <w:qFormat/>
   </w:style>
   <w:style w:type="paragraph" w:styleId="Heading1">
     <w:name w:val="heading 1"/>
     <w:basedOn w:val="Normal"/>
     <w:next w:val="Normal"/>
+    <w:uiPriority w:val="9"/>
+    <w:qFormat/>
     <w:pPr>
       <w:keepNext/>
       <w:keepLines/>
@@ -4254,6 +4413,9 @@
     <w:name w:val="heading 2"/>
     <w:basedOn w:val="Normal"/>
     <w:next w:val="Normal"/>
+    <w:uiPriority w:val="9"/>
+    <w:unhideWhenUsed/>
+    <w:qFormat/>
     <w:pPr>
       <w:keepNext/>
       <w:keepLines/>
@@ -4270,6 +4432,9 @@
     <w:name w:val="heading 3"/>
     <w:basedOn w:val="Normal"/>
     <w:next w:val="Normal"/>
+    <w:uiPriority w:val="9"/>
+    <w:unhideWhenUsed/>
+    <w:qFormat/>
     <w:pPr>
       <w:keepNext/>
       <w:keepLines/>
@@ -4287,6 +4452,10 @@
     <w:name w:val="heading 4"/>
     <w:basedOn w:val="Normal"/>
     <w:next w:val="Normal"/>
+    <w:uiPriority w:val="9"/>
+    <w:semiHidden/>
+    <w:unhideWhenUsed/>
+    <w:qFormat/>
     <w:pPr>
       <w:keepNext/>
       <w:keepLines/>
@@ -4303,6 +4472,10 @@
     <w:name w:val="heading 5"/>
     <w:basedOn w:val="Normal"/>
     <w:next w:val="Normal"/>
+    <w:uiPriority w:val="9"/>
+    <w:semiHidden/>
+    <w:unhideWhenUsed/>
+    <w:qFormat/>
     <w:pPr>
       <w:keepNext/>
       <w:keepLines/>
@@ -4317,6 +4490,10 @@
     <w:name w:val="heading 6"/>
     <w:basedOn w:val="Normal"/>
     <w:next w:val="Normal"/>
+    <w:uiPriority w:val="9"/>
+    <w:semiHidden/>
+    <w:unhideWhenUsed/>
+    <w:qFormat/>
     <w:pPr>
       <w:keepNext/>
       <w:keepLines/>
@@ -4360,6 +4537,8 @@
     <w:name w:val="Title"/>
     <w:basedOn w:val="Normal"/>
     <w:next w:val="Normal"/>
+    <w:uiPriority w:val="10"/>
+    <w:qFormat/>
     <w:pPr>
       <w:keepNext/>
       <w:keepLines/>
@@ -4375,6 +4554,8 @@
     <w:name w:val="Subtitle"/>
     <w:basedOn w:val="Normal"/>
     <w:next w:val="Normal"/>
+    <w:uiPriority w:val="11"/>
+    <w:qFormat/>
     <w:pPr>
       <w:keepNext/>
       <w:keepLines/>
@@ -4430,6 +4611,17 @@
       <w:tblStyleRowBandSize w:val="1"/>
       <w:tblStyleColBandSize w:val="1"/>
     </w:tblPr>
+  </w:style>
+  <w:style w:type="paragraph" w:styleId="ListParagraph">
+    <w:name w:val="List Paragraph"/>
+    <w:basedOn w:val="Normal"/>
+    <w:uiPriority w:val="34"/>
+    <w:qFormat/>
+    <w:rsid w:val="00980F02"/>
+    <w:pPr>
+      <w:ind w:left="720"/>
+      <w:contextualSpacing/>
+    </w:pPr>
   </w:style>
 </w:styles>
 </file>
